--- a/Основы Профессиональной деятельности/Практика/Лаба №3/Лаба№3.docx
+++ b/Основы Профессиональной деятельности/Практика/Лаба №3/Лаба№3.docx
@@ -4,15 +4,9 @@
   <w:body>
     <w:p>
       <w:pPr>
-        <w:jc w:val="center"/>
-        <w:rPr>
-          <w:sz w:val="36"/>
-        </w:rPr>
+        <w:pStyle w:val="4"/>
       </w:pPr>
       <w:r>
-        <w:rPr>
-          <w:sz w:val="36"/>
-        </w:rPr>
         <w:t>Федеральное государственное автономное образовательное учреждение высшего образования «Национальный исследовательский университет ИТМО»</w:t>
       </w:r>
     </w:p>
@@ -331,31 +325,16 @@
           </w:r>
         </w:p>
         <w:p>
-          <w:r>
-            <w:fldChar w:fldCharType="begin"/>
-          </w:r>
-          <w:r>
-            <w:instrText xml:space="preserve"> TOC \o "1-3" \h \z \u </w:instrText>
-          </w:r>
-          <w:r>
-            <w:fldChar w:fldCharType="separate"/>
-          </w:r>
-          <w:r>
-            <w:rPr>
-              <w:b/>
-              <w:bCs/>
-              <w:noProof/>
-            </w:rPr>
-            <w:t>Элементы оглавления не найдены.</w:t>
-          </w:r>
-          <w:r>
-            <w:rPr>
-              <w:b/>
-              <w:bCs/>
-              <w:noProof/>
-            </w:rPr>
-            <w:fldChar w:fldCharType="end"/>
-          </w:r>
+          <w:fldSimple w:instr=" TOC \o &quot;1-3&quot; \h \z \u ">
+            <w:r>
+              <w:rPr>
+                <w:b/>
+                <w:bCs/>
+                <w:noProof/>
+              </w:rPr>
+              <w:t>Элементы оглавления не найдены.</w:t>
+            </w:r>
+          </w:fldSimple>
         </w:p>
       </w:sdtContent>
     </w:sdt>
@@ -2699,11 +2678,6 @@
       </w:r>
     </w:p>
     <w:p>
-      <w:pPr>
-        <w:rPr>
-          <w:lang w:val="en-US"/>
-        </w:rPr>
-      </w:pPr>
       <w:r>
         <w:rPr>
           <w:lang w:val="en-US"/>
@@ -2711,15 +2685,9 @@
         <w:t>Start</w:t>
       </w:r>
       <w:r>
-        <w:rPr>
-          <w:lang w:val="en-US"/>
-        </w:rPr>
         <w:t xml:space="preserve"> &lt;= </w:t>
       </w:r>
       <w:r>
-        <w:rPr>
-          <w:lang w:val="en-US"/>
-        </w:rPr>
         <w:t>[303; 7</w:t>
       </w:r>
       <w:r>
@@ -2729,18 +2697,12 @@
         <w:t>FF</w:t>
       </w:r>
       <w:r>
-        <w:rPr>
-          <w:lang w:val="en-US"/>
-        </w:rPr>
         <w:t xml:space="preserve">] </w:t>
       </w:r>
       <w:r>
         <w:t>и</w:t>
       </w:r>
       <w:r>
-        <w:rPr>
-          <w:lang w:val="en-US"/>
-        </w:rPr>
         <w:t xml:space="preserve"> [0; 2</w:t>
       </w:r>
       <w:r>
@@ -2750,15 +2712,9 @@
         <w:t>F</w:t>
       </w:r>
       <w:r>
-        <w:rPr>
-          <w:lang w:val="en-US"/>
-        </w:rPr>
         <w:t>3</w:t>
       </w:r>
       <w:r>
-        <w:rPr>
-          <w:lang w:val="en-US"/>
-        </w:rPr>
         <w:t xml:space="preserve"> – </w:t>
       </w:r>
       <w:r>
@@ -2768,9 +2724,6 @@
         <w:t>N</w:t>
       </w:r>
       <w:r>
-        <w:rPr>
-          <w:lang w:val="en-US"/>
-        </w:rPr>
         <w:t>]</w:t>
       </w:r>
     </w:p>
@@ -2978,34 +2931,27 @@
       </w:r>
     </w:p>
     <w:p>
-      <w:pPr>
-        <w:rPr>
-          <w:lang w:val="en-US"/>
-        </w:rPr>
-      </w:pPr>
       <w:r>
         <w:t>Первой:</w:t>
+      </w:r>
+      <w:r>
+        <w:t>2</w:t>
       </w:r>
       <w:r>
         <w:rPr>
           <w:lang w:val="en-US"/>
         </w:rPr>
-        <w:t>2F7</w:t>
+        <w:t>F</w:t>
+      </w:r>
+      <w:r>
+        <w:t>7</w:t>
       </w:r>
     </w:p>
     <w:p>
-      <w:pPr>
-        <w:rPr>
-          <w:lang w:val="en-US"/>
-        </w:rPr>
-      </w:pPr>
       <w:r>
         <w:t>Последней:</w:t>
       </w:r>
       <w:r>
-        <w:rPr>
-          <w:lang w:val="en-US"/>
-        </w:rPr>
         <w:t>302</w:t>
       </w:r>
     </w:p>
@@ -14084,6 +14030,28 @@
       <w:szCs w:val="24"/>
     </w:rPr>
   </w:style>
+  <w:style w:type="paragraph" w:styleId="4">
+    <w:name w:val="heading 4"/>
+    <w:basedOn w:val="a"/>
+    <w:next w:val="a"/>
+    <w:link w:val="40"/>
+    <w:uiPriority w:val="9"/>
+    <w:unhideWhenUsed/>
+    <w:qFormat/>
+    <w:rsid w:val="003F231A"/>
+    <w:pPr>
+      <w:keepNext/>
+      <w:keepLines/>
+      <w:spacing w:before="40" w:after="0"/>
+      <w:outlineLvl w:val="3"/>
+    </w:pPr>
+    <w:rPr>
+      <w:rFonts w:asciiTheme="majorHAnsi" w:eastAsiaTheme="majorEastAsia" w:hAnsiTheme="majorHAnsi" w:cstheme="majorBidi"/>
+      <w:i/>
+      <w:iCs/>
+      <w:color w:val="2F5496" w:themeColor="accent1" w:themeShade="BF"/>
+    </w:rPr>
+  </w:style>
   <w:style w:type="character" w:default="1" w:styleId="a0">
     <w:name w:val="Default Paragraph Font"/>
     <w:uiPriority w:val="1"/>
@@ -14183,6 +14151,20 @@
       <w:color w:val="1F3763" w:themeColor="accent1" w:themeShade="7F"/>
       <w:sz w:val="24"/>
       <w:szCs w:val="24"/>
+    </w:rPr>
+  </w:style>
+  <w:style w:type="character" w:customStyle="1" w:styleId="40">
+    <w:name w:val="Заголовок 4 Знак"/>
+    <w:basedOn w:val="a0"/>
+    <w:link w:val="4"/>
+    <w:uiPriority w:val="9"/>
+    <w:rsid w:val="003F231A"/>
+    <w:rPr>
+      <w:rFonts w:asciiTheme="majorHAnsi" w:eastAsiaTheme="majorEastAsia" w:hAnsiTheme="majorHAnsi" w:cstheme="majorBidi"/>
+      <w:i/>
+      <w:iCs/>
+      <w:color w:val="2F5496" w:themeColor="accent1" w:themeShade="BF"/>
+      <w:sz w:val="24"/>
     </w:rPr>
   </w:style>
 </w:styles>

--- a/Основы Профессиональной деятельности/Практика/Лаба №3/Лаба№3.docx
+++ b/Основы Профессиональной деятельности/Практика/Лаба №3/Лаба№3.docx
@@ -242,28 +242,12 @@
           <w:szCs w:val="24"/>
         </w:rPr>
       </w:pPr>
-      <w:proofErr w:type="spellStart"/>
       <w:r>
         <w:rPr>
           <w:szCs w:val="24"/>
         </w:rPr>
-        <w:t>Ткешелашвили</w:t>
+        <w:t>Ткешелашвили Нино Мерабиевна</w:t>
       </w:r>
-      <w:proofErr w:type="spellEnd"/>
-      <w:r>
-        <w:rPr>
-          <w:szCs w:val="24"/>
-        </w:rPr>
-        <w:t xml:space="preserve"> Нино </w:t>
-      </w:r>
-      <w:proofErr w:type="spellStart"/>
-      <w:r>
-        <w:rPr>
-          <w:szCs w:val="24"/>
-        </w:rPr>
-        <w:t>Мерабиевна</w:t>
-      </w:r>
-      <w:proofErr w:type="spellEnd"/>
     </w:p>
     <w:p>
       <w:pPr>
@@ -271,6 +255,7 @@
         <w:jc w:val="center"/>
         <w:rPr>
           <w:szCs w:val="32"/>
+          <w:lang w:val="en-US"/>
         </w:rPr>
       </w:pPr>
       <w:r>
@@ -283,7 +268,14 @@
         <w:rPr>
           <w:szCs w:val="32"/>
         </w:rPr>
-        <w:t>2023</w:t>
+        <w:t>202</w:t>
+      </w:r>
+      <w:r>
+        <w:rPr>
+          <w:szCs w:val="32"/>
+          <w:lang w:val="en-US"/>
+        </w:rPr>
+        <w:t>4</w:t>
       </w:r>
     </w:p>
     <w:p>
@@ -325,16 +317,31 @@
           </w:r>
         </w:p>
         <w:p>
-          <w:fldSimple w:instr=" TOC \o &quot;1-3&quot; \h \z \u ">
-            <w:r>
-              <w:rPr>
-                <w:b/>
-                <w:bCs/>
-                <w:noProof/>
-              </w:rPr>
-              <w:t>Элементы оглавления не найдены.</w:t>
-            </w:r>
-          </w:fldSimple>
+          <w:r>
+            <w:fldChar w:fldCharType="begin"/>
+          </w:r>
+          <w:r>
+            <w:instrText xml:space="preserve"> TOC \o "1-3" \h \z \u </w:instrText>
+          </w:r>
+          <w:r>
+            <w:fldChar w:fldCharType="separate"/>
+          </w:r>
+          <w:r>
+            <w:rPr>
+              <w:b/>
+              <w:bCs/>
+              <w:noProof/>
+            </w:rPr>
+            <w:t>Элементы оглавления не найдены.</w:t>
+          </w:r>
+          <w:r>
+            <w:rPr>
+              <w:b/>
+              <w:bCs/>
+              <w:noProof/>
+            </w:rPr>
+            <w:fldChar w:fldCharType="end"/>
+          </w:r>
         </w:p>
       </w:sdtContent>
     </w:sdt>
@@ -1413,21 +1420,7 @@
               <w:rPr>
                 <w:lang w:val="en-US"/>
               </w:rPr>
-              <w:t xml:space="preserve">LD </w:t>
-            </w:r>
-            <w:proofErr w:type="gramStart"/>
-            <w:r>
-              <w:rPr>
-                <w:lang w:val="en-US"/>
-              </w:rPr>
-              <w:t>–(</w:t>
-            </w:r>
-            <w:proofErr w:type="gramEnd"/>
-            <w:r>
-              <w:rPr>
-                <w:lang w:val="en-US"/>
-              </w:rPr>
-              <w:t>IP – A)</w:t>
+              <w:t>LD –(IP – A)</w:t>
             </w:r>
           </w:p>
         </w:tc>
@@ -1674,14 +1667,7 @@
               <w:rPr>
                 <w:lang w:val="en-US"/>
               </w:rPr>
-              <w:t xml:space="preserve">AND (IP - </w:t>
-            </w:r>
-            <w:proofErr w:type="gramStart"/>
-            <w:r>
-              <w:rPr>
-                <w:lang w:val="en-US"/>
-              </w:rPr>
-              <w:t>A)</w:t>
+              <w:t>AND (IP - A)</w:t>
             </w:r>
             <w:r>
               <w:rPr>
@@ -1689,7 +1675,6 @@
               </w:rPr>
               <w:t>+</w:t>
             </w:r>
-            <w:proofErr w:type="gramEnd"/>
           </w:p>
         </w:tc>
         <w:tc>
@@ -2285,15 +2270,7 @@
     </w:p>
     <w:p>
       <w:r>
-        <w:t xml:space="preserve">Проход по массиву с 305 ячейки по 303, если число </w:t>
-      </w:r>
-      <w:proofErr w:type="gramStart"/>
-      <w:r>
-        <w:t>отрицательное</w:t>
-      </w:r>
-      <w:proofErr w:type="gramEnd"/>
-      <w:r>
-        <w:t xml:space="preserve"> то увеличение 2</w:t>
+        <w:t>Проход по массиву с 305 ячейки по 303, если число отрицательное то увеличение 2</w:t>
       </w:r>
       <w:r>
         <w:rPr>
@@ -2979,26 +2956,16 @@
       </w:r>
     </w:p>
     <w:p>
-      <w:proofErr w:type="spellStart"/>
       <w:r>
-        <w:t>Adr</w:t>
-      </w:r>
-      <w:proofErr w:type="spellEnd"/>
-      <w:r>
-        <w:t xml:space="preserve"> = 2F</w:t>
+        <w:t>Adr = 2F</w:t>
       </w:r>
       <w:r>
         <w:t>0</w:t>
       </w:r>
     </w:p>
     <w:p>
-      <w:proofErr w:type="spellStart"/>
       <w:r>
-        <w:t>Arr</w:t>
-      </w:r>
-      <w:proofErr w:type="spellEnd"/>
-      <w:r>
-        <w:t xml:space="preserve"> = 17, -44, -5</w:t>
+        <w:t>Arr = 17, -44, -5</w:t>
       </w:r>
     </w:p>
     <w:p>
@@ -3057,7 +3024,6 @@
                 <w:lang w:eastAsia="ru-RU"/>
               </w:rPr>
             </w:pPr>
-            <w:proofErr w:type="spellStart"/>
             <w:r>
               <w:rPr>
                 <w:rFonts w:ascii="Calibri" w:eastAsia="Times New Roman" w:hAnsi="Calibri" w:cs="Calibri"/>
@@ -3067,7 +3033,6 @@
               </w:rPr>
               <w:t>Адр</w:t>
             </w:r>
-            <w:proofErr w:type="spellEnd"/>
           </w:p>
         </w:tc>
         <w:tc>
@@ -3096,7 +3061,6 @@
                 <w:lang w:eastAsia="ru-RU"/>
               </w:rPr>
             </w:pPr>
-            <w:proofErr w:type="spellStart"/>
             <w:r>
               <w:rPr>
                 <w:rFonts w:ascii="Calibri" w:eastAsia="Times New Roman" w:hAnsi="Calibri" w:cs="Calibri"/>
@@ -3106,7 +3070,6 @@
               </w:rPr>
               <w:t>Знчн</w:t>
             </w:r>
-            <w:proofErr w:type="spellEnd"/>
           </w:p>
         </w:tc>
         <w:tc>
@@ -3468,7 +3431,6 @@
                 <w:lang w:eastAsia="ru-RU"/>
               </w:rPr>
             </w:pPr>
-            <w:proofErr w:type="spellStart"/>
             <w:r>
               <w:rPr>
                 <w:rFonts w:ascii="Calibri" w:eastAsia="Times New Roman" w:hAnsi="Calibri" w:cs="Calibri"/>
@@ -3478,7 +3440,6 @@
               </w:rPr>
               <w:t>Адр</w:t>
             </w:r>
-            <w:proofErr w:type="spellEnd"/>
           </w:p>
         </w:tc>
         <w:tc>
@@ -3507,7 +3468,6 @@
                 <w:lang w:eastAsia="ru-RU"/>
               </w:rPr>
             </w:pPr>
-            <w:proofErr w:type="spellStart"/>
             <w:r>
               <w:rPr>
                 <w:rFonts w:ascii="Calibri" w:eastAsia="Times New Roman" w:hAnsi="Calibri" w:cs="Calibri"/>
@@ -3517,7 +3477,6 @@
               </w:rPr>
               <w:t>Знчн</w:t>
             </w:r>
-            <w:proofErr w:type="spellEnd"/>
           </w:p>
         </w:tc>
       </w:tr>
